--- a/cvs/API串接範例檔使用.docx
+++ b/cvs/API串接範例檔使用.docx
@@ -257,8 +257,6 @@
         </w:numPr>
         <w:ind w:leftChars="0"/>
       </w:pPr>
-      <w:bookmarkStart w:id="0" w:name="_GoBack"/>
-      <w:bookmarkEnd w:id="0"/>
       <w:r>
         <w:rPr>
           <w:rFonts w:hint="eastAsia"/>
@@ -363,15 +361,24 @@
     </w:p>
     <w:p>
       <w:pPr>
+        <w:widowControl/>
+      </w:pPr>
+      <w:r>
+        <w:br w:type="page"/>
+      </w:r>
+    </w:p>
+    <w:p>
+      <w:pPr>
         <w:jc w:val="both"/>
         <w:rPr>
-          <w:rFonts w:hint="eastAsia"/>
+          <w:rFonts w:ascii="新細明體" w:eastAsia="新細明體" w:hAnsi="新細明體" w:cs="新細明體"/>
         </w:rPr>
       </w:pPr>
       <w:r>
         <w:rPr>
           <w:rFonts w:ascii="新細明體" w:eastAsia="新細明體" w:hAnsi="新細明體" w:cs="新細明體" w:hint="eastAsia"/>
         </w:rPr>
+        <w:lastRenderedPageBreak/>
         <w:t>※商店代號、</w:t>
       </w:r>
       <w:r>
@@ -412,6 +419,89 @@
         </w:rPr>
         <w:t>。</w:t>
       </w:r>
+    </w:p>
+    <w:p>
+      <w:pPr>
+        <w:jc w:val="both"/>
+      </w:pPr>
+    </w:p>
+    <w:p>
+      <w:pPr>
+        <w:jc w:val="both"/>
+      </w:pPr>
+      <w:r>
+        <w:rPr>
+          <w:rFonts w:hint="eastAsia"/>
+        </w:rPr>
+        <w:t>※</w:t>
+      </w:r>
+      <w:r>
+        <w:rPr>
+          <w:rFonts w:hint="eastAsia"/>
+        </w:rPr>
+        <w:t>PHP</w:t>
+      </w:r>
+      <w:r>
+        <w:rPr>
+          <w:rFonts w:hint="eastAsia"/>
+        </w:rPr>
+        <w:t>要支援</w:t>
+      </w:r>
+      <w:r>
+        <w:rPr>
+          <w:rFonts w:hint="eastAsia"/>
+        </w:rPr>
+        <w:t>TLS1.2</w:t>
+      </w:r>
+      <w:r>
+        <w:rPr>
+          <w:rFonts w:hint="eastAsia"/>
+        </w:rPr>
+        <w:t>套件的最低版本</w:t>
+      </w:r>
+      <w:r>
+        <w:rPr>
+          <w:rFonts w:hint="eastAsia"/>
+        </w:rPr>
+        <w:t>:</w:t>
+      </w:r>
+    </w:p>
+    <w:p>
+      <w:pPr>
+        <w:jc w:val="both"/>
+      </w:pPr>
+      <w:r>
+        <w:t>curl: 7.34.0</w:t>
+      </w:r>
+    </w:p>
+    <w:p>
+      <w:pPr>
+        <w:jc w:val="both"/>
+      </w:pPr>
+      <w:r>
+        <w:t>OpenSSL: 1.0.2</w:t>
+      </w:r>
+    </w:p>
+    <w:p>
+      <w:pPr>
+        <w:jc w:val="both"/>
+        <w:rPr>
+          <w:rFonts w:hint="eastAsia"/>
+        </w:rPr>
+      </w:pPr>
+      <w:r>
+        <w:t>NSS: 3.15.1</w:t>
+      </w:r>
+      <w:bookmarkStart w:id="0" w:name="_GoBack"/>
+      <w:bookmarkEnd w:id="0"/>
+    </w:p>
+    <w:p>
+      <w:pPr>
+        <w:jc w:val="both"/>
+        <w:rPr>
+          <w:rFonts w:hint="eastAsia"/>
+        </w:rPr>
+      </w:pPr>
     </w:p>
     <w:p>
       <w:pPr>
